--- a/Job Desc/Jobdecsc - Back Office Officer.docx
+++ b/Job Desc/Jobdecsc - Back Office Officer.docx
@@ -152,16 +152,35 @@
     </w:p>
     <w:p>
       <w:pPr>
-        <w:rPr>
-          <w:rFonts w:ascii="Times New Roman" w:hAnsi="Times New Roman" w:cs="Times New Roman"/>
-        </w:rPr>
-      </w:pPr>
-    </w:p>
-    <w:p>
-      <w:pPr>
         <w:pStyle w:val="ListParagraph"/>
         <w:numPr>
           <w:ilvl w:val="0"/>
+          <w:numId w:val="1"/>
+        </w:numPr>
+        <w:ind w:hanging="87"/>
+        <w:rPr>
+          <w:rFonts w:ascii="Times New Roman" w:hAnsi="Times New Roman" w:cs="Times New Roman"/>
+        </w:rPr>
+      </w:pPr>
+      <w:r>
+        <w:rPr>
+          <w:rFonts w:ascii="Times New Roman" w:hAnsi="Times New Roman" w:cs="Times New Roman"/>
+        </w:rPr>
+        <w:t>Mengontrol kesiapan team</w:t>
+      </w:r>
+    </w:p>
+    <w:p>
+      <w:pPr>
+        <w:rPr>
+          <w:rFonts w:ascii="Times New Roman" w:hAnsi="Times New Roman" w:cs="Times New Roman"/>
+        </w:rPr>
+      </w:pPr>
+    </w:p>
+    <w:p>
+      <w:pPr>
+        <w:pStyle w:val="ListParagraph"/>
+        <w:numPr>
+          <w:ilvl w:val="0"/>
           <w:numId w:val="2"/>
         </w:numPr>
         <w:rPr>
@@ -315,229 +334,229 @@
           <w:i/>
         </w:rPr>
         <w:t>Back Office</w:t>
+      </w:r>
+      <w:r>
+        <w:rPr>
+          <w:rFonts w:ascii="Times New Roman" w:hAnsi="Times New Roman" w:cs="Times New Roman"/>
+          <w:i/>
+        </w:rPr>
+        <w:t xml:space="preserve"> Team</w:t>
+      </w:r>
+      <w:r>
+        <w:rPr>
+          <w:rFonts w:ascii="Times New Roman" w:hAnsi="Times New Roman" w:cs="Times New Roman"/>
+        </w:rPr>
+        <w:t>, dan menjaga kinerja team agar tetap stabil guna meningkatkan stabilitas dan skalabilitas perusahaan</w:t>
+      </w:r>
+    </w:p>
+    <w:p>
+      <w:pPr>
+        <w:ind w:left="720"/>
+        <w:rPr>
+          <w:rFonts w:ascii="Times New Roman" w:hAnsi="Times New Roman" w:cs="Times New Roman"/>
+        </w:rPr>
+      </w:pPr>
+    </w:p>
+    <w:p>
+      <w:pPr>
+        <w:pStyle w:val="ListParagraph"/>
+        <w:numPr>
+          <w:ilvl w:val="0"/>
+          <w:numId w:val="2"/>
+        </w:numPr>
+        <w:rPr>
+          <w:rFonts w:ascii="Times New Roman" w:hAnsi="Times New Roman" w:cs="Times New Roman"/>
+          <w:b/>
+        </w:rPr>
+      </w:pPr>
+      <w:r>
+        <w:rPr>
+          <w:rFonts w:ascii="Times New Roman" w:hAnsi="Times New Roman" w:cs="Times New Roman"/>
+          <w:b/>
+        </w:rPr>
+        <w:t>Kriteria Calon Kandidiat :</w:t>
+      </w:r>
+    </w:p>
+    <w:p>
+      <w:pPr>
+        <w:pStyle w:val="ListParagraph"/>
+        <w:rPr>
+          <w:rFonts w:ascii="Times New Roman" w:hAnsi="Times New Roman" w:cs="Times New Roman"/>
+        </w:rPr>
+      </w:pPr>
+    </w:p>
+    <w:p>
+      <w:pPr>
+        <w:pStyle w:val="ListParagraph"/>
+        <w:rPr>
+          <w:rFonts w:ascii="Times New Roman" w:hAnsi="Times New Roman" w:cs="Times New Roman"/>
+        </w:rPr>
+      </w:pPr>
+      <w:r>
+        <w:rPr>
+          <w:rFonts w:ascii="Times New Roman" w:hAnsi="Times New Roman" w:cs="Times New Roman"/>
+        </w:rPr>
+        <w:t>Pe</w:t>
+      </w:r>
+      <w:r>
+        <w:rPr>
+          <w:rFonts w:ascii="Times New Roman" w:hAnsi="Times New Roman" w:cs="Times New Roman"/>
+        </w:rPr>
+        <w:t>ndidikan</w:t>
+      </w:r>
+      <w:r>
+        <w:rPr>
+          <w:rFonts w:ascii="Times New Roman" w:hAnsi="Times New Roman" w:cs="Times New Roman"/>
+        </w:rPr>
+        <w:tab/>
+        <w:t xml:space="preserve">: SMK Sederajat </w:t>
+      </w:r>
+    </w:p>
+    <w:p>
+      <w:pPr>
+        <w:pStyle w:val="ListParagraph"/>
+        <w:rPr>
+          <w:rFonts w:ascii="Times New Roman" w:hAnsi="Times New Roman" w:cs="Times New Roman"/>
+        </w:rPr>
+      </w:pPr>
+      <w:r>
+        <w:rPr>
+          <w:rFonts w:ascii="Times New Roman" w:hAnsi="Times New Roman" w:cs="Times New Roman"/>
+        </w:rPr>
+        <w:t xml:space="preserve">Pengalaman </w:t>
+      </w:r>
+      <w:r>
+        <w:rPr>
+          <w:rFonts w:ascii="Times New Roman" w:hAnsi="Times New Roman" w:cs="Times New Roman"/>
+        </w:rPr>
+        <w:tab/>
+        <w:t>: Min 1th pengalaman ditoko</w:t>
+      </w:r>
+    </w:p>
+    <w:p>
+      <w:pPr>
+        <w:rPr>
+          <w:rFonts w:ascii="Times New Roman" w:hAnsi="Times New Roman" w:cs="Times New Roman"/>
+        </w:rPr>
+      </w:pPr>
+    </w:p>
+    <w:p>
+      <w:pPr>
+        <w:pStyle w:val="ListParagraph"/>
+        <w:numPr>
+          <w:ilvl w:val="0"/>
+          <w:numId w:val="2"/>
+        </w:numPr>
+        <w:rPr>
+          <w:rFonts w:ascii="Times New Roman" w:hAnsi="Times New Roman" w:cs="Times New Roman"/>
+          <w:b/>
+        </w:rPr>
+      </w:pPr>
+      <w:r>
+        <w:rPr>
+          <w:rFonts w:ascii="Times New Roman" w:hAnsi="Times New Roman" w:cs="Times New Roman"/>
+          <w:b/>
+        </w:rPr>
+        <w:t>Kompetensi :</w:t>
+      </w:r>
+    </w:p>
+    <w:p>
+      <w:pPr>
+        <w:pStyle w:val="ListParagraph"/>
+        <w:numPr>
+          <w:ilvl w:val="1"/>
+          <w:numId w:val="2"/>
+        </w:numPr>
+        <w:rPr>
+          <w:rFonts w:ascii="Times New Roman" w:hAnsi="Times New Roman" w:cs="Times New Roman"/>
+        </w:rPr>
+      </w:pPr>
+      <w:r>
+        <w:rPr>
+          <w:rFonts w:ascii="Times New Roman" w:hAnsi="Times New Roman" w:cs="Times New Roman"/>
+        </w:rPr>
+        <w:t>Technical Skills</w:t>
+      </w:r>
+    </w:p>
+    <w:p>
+      <w:pPr>
+        <w:pStyle w:val="ListParagraph"/>
+        <w:numPr>
+          <w:ilvl w:val="2"/>
+          <w:numId w:val="2"/>
+        </w:numPr>
+        <w:rPr>
+          <w:rFonts w:ascii="Times New Roman" w:hAnsi="Times New Roman" w:cs="Times New Roman"/>
+        </w:rPr>
+      </w:pPr>
+      <w:r>
+        <w:rPr>
+          <w:rFonts w:ascii="Times New Roman" w:hAnsi="Times New Roman" w:cs="Times New Roman"/>
+        </w:rPr>
+        <w:t>Dapat bekerja dalam tekanan</w:t>
+      </w:r>
+    </w:p>
+    <w:p>
+      <w:pPr>
+        <w:pStyle w:val="ListParagraph"/>
+        <w:numPr>
+          <w:ilvl w:val="2"/>
+          <w:numId w:val="2"/>
+        </w:numPr>
+        <w:rPr>
+          <w:rFonts w:ascii="Times New Roman" w:hAnsi="Times New Roman" w:cs="Times New Roman"/>
+        </w:rPr>
+      </w:pPr>
+      <w:r>
+        <w:rPr>
+          <w:rFonts w:ascii="Times New Roman" w:hAnsi="Times New Roman" w:cs="Times New Roman"/>
+        </w:rPr>
+        <w:t xml:space="preserve">Dapat </w:t>
+      </w:r>
+      <w:r>
+        <w:rPr>
+          <w:rFonts w:ascii="Times New Roman" w:hAnsi="Times New Roman" w:cs="Times New Roman"/>
+        </w:rPr>
+        <w:t>Mengoprasikan komputer</w:t>
+      </w:r>
+    </w:p>
+    <w:p>
+      <w:pPr>
+        <w:pStyle w:val="ListParagraph"/>
+        <w:numPr>
+          <w:ilvl w:val="2"/>
+          <w:numId w:val="2"/>
+        </w:numPr>
+        <w:rPr>
+          <w:rFonts w:ascii="Times New Roman" w:hAnsi="Times New Roman" w:cs="Times New Roman"/>
+        </w:rPr>
+      </w:pPr>
+      <w:r>
+        <w:rPr>
+          <w:rFonts w:ascii="Times New Roman" w:hAnsi="Times New Roman" w:cs="Times New Roman"/>
+        </w:rPr>
+        <w:t>Dapat memanage team</w:t>
+      </w:r>
+    </w:p>
+    <w:p>
+      <w:pPr>
+        <w:pStyle w:val="ListParagraph"/>
+        <w:numPr>
+          <w:ilvl w:val="1"/>
+          <w:numId w:val="2"/>
+        </w:numPr>
+        <w:rPr>
+          <w:rFonts w:ascii="Times New Roman" w:hAnsi="Times New Roman" w:cs="Times New Roman"/>
+        </w:rPr>
+      </w:pPr>
+      <w:r>
+        <w:rPr>
+          <w:rFonts w:ascii="Times New Roman" w:hAnsi="Times New Roman" w:cs="Times New Roman"/>
+        </w:rPr>
+        <w:t>Soft Skills</w:t>
       </w:r>
       <w:bookmarkStart w:id="0" w:name="_GoBack"/>
       <w:bookmarkEnd w:id="0"/>
-      <w:r>
-        <w:rPr>
-          <w:rFonts w:ascii="Times New Roman" w:hAnsi="Times New Roman" w:cs="Times New Roman"/>
-          <w:i/>
-        </w:rPr>
-        <w:t xml:space="preserve"> Team</w:t>
-      </w:r>
-      <w:r>
-        <w:rPr>
-          <w:rFonts w:ascii="Times New Roman" w:hAnsi="Times New Roman" w:cs="Times New Roman"/>
-        </w:rPr>
-        <w:t>, dan menjaga kinerja team agar tetap stabil guna meningkatkan stabilitas dan skalabilitas perusahaan</w:t>
-      </w:r>
-    </w:p>
-    <w:p>
-      <w:pPr>
-        <w:ind w:left="720"/>
-        <w:rPr>
-          <w:rFonts w:ascii="Times New Roman" w:hAnsi="Times New Roman" w:cs="Times New Roman"/>
-        </w:rPr>
-      </w:pPr>
-    </w:p>
-    <w:p>
-      <w:pPr>
-        <w:pStyle w:val="ListParagraph"/>
-        <w:numPr>
-          <w:ilvl w:val="0"/>
-          <w:numId w:val="2"/>
-        </w:numPr>
-        <w:rPr>
-          <w:rFonts w:ascii="Times New Roman" w:hAnsi="Times New Roman" w:cs="Times New Roman"/>
-          <w:b/>
-        </w:rPr>
-      </w:pPr>
-      <w:r>
-        <w:rPr>
-          <w:rFonts w:ascii="Times New Roman" w:hAnsi="Times New Roman" w:cs="Times New Roman"/>
-          <w:b/>
-        </w:rPr>
-        <w:t>Kriteria Calon Kandidiat :</w:t>
-      </w:r>
-    </w:p>
-    <w:p>
-      <w:pPr>
-        <w:pStyle w:val="ListParagraph"/>
-        <w:rPr>
-          <w:rFonts w:ascii="Times New Roman" w:hAnsi="Times New Roman" w:cs="Times New Roman"/>
-        </w:rPr>
-      </w:pPr>
-    </w:p>
-    <w:p>
-      <w:pPr>
-        <w:pStyle w:val="ListParagraph"/>
-        <w:rPr>
-          <w:rFonts w:ascii="Times New Roman" w:hAnsi="Times New Roman" w:cs="Times New Roman"/>
-        </w:rPr>
-      </w:pPr>
-      <w:r>
-        <w:rPr>
-          <w:rFonts w:ascii="Times New Roman" w:hAnsi="Times New Roman" w:cs="Times New Roman"/>
-        </w:rPr>
-        <w:t>Pe</w:t>
-      </w:r>
-      <w:r>
-        <w:rPr>
-          <w:rFonts w:ascii="Times New Roman" w:hAnsi="Times New Roman" w:cs="Times New Roman"/>
-        </w:rPr>
-        <w:t>ndidikan</w:t>
-      </w:r>
-      <w:r>
-        <w:rPr>
-          <w:rFonts w:ascii="Times New Roman" w:hAnsi="Times New Roman" w:cs="Times New Roman"/>
-        </w:rPr>
-        <w:tab/>
-        <w:t xml:space="preserve">: SMK Sederajat </w:t>
-      </w:r>
-    </w:p>
-    <w:p>
-      <w:pPr>
-        <w:pStyle w:val="ListParagraph"/>
-        <w:rPr>
-          <w:rFonts w:ascii="Times New Roman" w:hAnsi="Times New Roman" w:cs="Times New Roman"/>
-        </w:rPr>
-      </w:pPr>
-      <w:r>
-        <w:rPr>
-          <w:rFonts w:ascii="Times New Roman" w:hAnsi="Times New Roman" w:cs="Times New Roman"/>
-        </w:rPr>
-        <w:t xml:space="preserve">Pengalaman </w:t>
-      </w:r>
-      <w:r>
-        <w:rPr>
-          <w:rFonts w:ascii="Times New Roman" w:hAnsi="Times New Roman" w:cs="Times New Roman"/>
-        </w:rPr>
-        <w:tab/>
-        <w:t>: Min 1th pengalaman ditoko</w:t>
-      </w:r>
-    </w:p>
-    <w:p>
-      <w:pPr>
-        <w:rPr>
-          <w:rFonts w:ascii="Times New Roman" w:hAnsi="Times New Roman" w:cs="Times New Roman"/>
-        </w:rPr>
-      </w:pPr>
-    </w:p>
-    <w:p>
-      <w:pPr>
-        <w:pStyle w:val="ListParagraph"/>
-        <w:numPr>
-          <w:ilvl w:val="0"/>
-          <w:numId w:val="2"/>
-        </w:numPr>
-        <w:rPr>
-          <w:rFonts w:ascii="Times New Roman" w:hAnsi="Times New Roman" w:cs="Times New Roman"/>
-          <w:b/>
-        </w:rPr>
-      </w:pPr>
-      <w:r>
-        <w:rPr>
-          <w:rFonts w:ascii="Times New Roman" w:hAnsi="Times New Roman" w:cs="Times New Roman"/>
-          <w:b/>
-        </w:rPr>
-        <w:t>Kompetensi :</w:t>
-      </w:r>
-    </w:p>
-    <w:p>
-      <w:pPr>
-        <w:pStyle w:val="ListParagraph"/>
-        <w:numPr>
-          <w:ilvl w:val="1"/>
-          <w:numId w:val="2"/>
-        </w:numPr>
-        <w:rPr>
-          <w:rFonts w:ascii="Times New Roman" w:hAnsi="Times New Roman" w:cs="Times New Roman"/>
-        </w:rPr>
-      </w:pPr>
-      <w:r>
-        <w:rPr>
-          <w:rFonts w:ascii="Times New Roman" w:hAnsi="Times New Roman" w:cs="Times New Roman"/>
-        </w:rPr>
-        <w:t>Technical Skills</w:t>
-      </w:r>
-    </w:p>
-    <w:p>
-      <w:pPr>
-        <w:pStyle w:val="ListParagraph"/>
-        <w:numPr>
-          <w:ilvl w:val="2"/>
-          <w:numId w:val="2"/>
-        </w:numPr>
-        <w:rPr>
-          <w:rFonts w:ascii="Times New Roman" w:hAnsi="Times New Roman" w:cs="Times New Roman"/>
-        </w:rPr>
-      </w:pPr>
-      <w:r>
-        <w:rPr>
-          <w:rFonts w:ascii="Times New Roman" w:hAnsi="Times New Roman" w:cs="Times New Roman"/>
-        </w:rPr>
-        <w:t>Dapat bekerja dalam tekanan</w:t>
-      </w:r>
-    </w:p>
-    <w:p>
-      <w:pPr>
-        <w:pStyle w:val="ListParagraph"/>
-        <w:numPr>
-          <w:ilvl w:val="2"/>
-          <w:numId w:val="2"/>
-        </w:numPr>
-        <w:rPr>
-          <w:rFonts w:ascii="Times New Roman" w:hAnsi="Times New Roman" w:cs="Times New Roman"/>
-        </w:rPr>
-      </w:pPr>
-      <w:r>
-        <w:rPr>
-          <w:rFonts w:ascii="Times New Roman" w:hAnsi="Times New Roman" w:cs="Times New Roman"/>
-        </w:rPr>
-        <w:t xml:space="preserve">Dapat </w:t>
-      </w:r>
-      <w:r>
-        <w:rPr>
-          <w:rFonts w:ascii="Times New Roman" w:hAnsi="Times New Roman" w:cs="Times New Roman"/>
-        </w:rPr>
-        <w:t>Mengoprasikan komputer</w:t>
-      </w:r>
-    </w:p>
-    <w:p>
-      <w:pPr>
-        <w:pStyle w:val="ListParagraph"/>
-        <w:numPr>
-          <w:ilvl w:val="2"/>
-          <w:numId w:val="2"/>
-        </w:numPr>
-        <w:rPr>
-          <w:rFonts w:ascii="Times New Roman" w:hAnsi="Times New Roman" w:cs="Times New Roman"/>
-        </w:rPr>
-      </w:pPr>
-      <w:r>
-        <w:rPr>
-          <w:rFonts w:ascii="Times New Roman" w:hAnsi="Times New Roman" w:cs="Times New Roman"/>
-        </w:rPr>
-        <w:t>Dapat memanage team</w:t>
-      </w:r>
-    </w:p>
-    <w:p>
-      <w:pPr>
-        <w:pStyle w:val="ListParagraph"/>
-        <w:numPr>
-          <w:ilvl w:val="1"/>
-          <w:numId w:val="2"/>
-        </w:numPr>
-        <w:rPr>
-          <w:rFonts w:ascii="Times New Roman" w:hAnsi="Times New Roman" w:cs="Times New Roman"/>
-        </w:rPr>
-      </w:pPr>
-      <w:r>
-        <w:rPr>
-          <w:rFonts w:ascii="Times New Roman" w:hAnsi="Times New Roman" w:cs="Times New Roman"/>
-        </w:rPr>
-        <w:t>Soft Skills</w:t>
-      </w:r>
     </w:p>
     <w:p>
       <w:pPr>
